--- a/4项目测试阶段（受控）/UXD总结报告.docx
+++ b/4项目测试阶段（受控）/UXD总结报告.docx
@@ -171,12 +171,14 @@
         </w:rPr>
         <w:t xml:space="preserve"> </w:t>
       </w:r>
+      <w:proofErr w:type="gramStart"/>
       <w:r>
         <w:rPr>
           <w:rFonts w:hint="eastAsia"/>
         </w:rPr>
         <w:t>学年第</w:t>
       </w:r>
+      <w:proofErr w:type="gramEnd"/>
       <w:r>
         <w:rPr>
           <w:rFonts w:hint="eastAsia"/>
@@ -1050,6 +1052,7 @@
         </w:rPr>
         <w:t xml:space="preserve">        </w:t>
       </w:r>
+      <w:proofErr w:type="gramStart"/>
       <w:r>
         <w:rPr>
           <w:rFonts w:hint="eastAsia"/>
@@ -1058,6 +1061,7 @@
         </w:rPr>
         <w:t>侯宏伦</w:t>
       </w:r>
+      <w:proofErr w:type="gramEnd"/>
       <w:r>
         <w:rPr>
           <w:bCs/>
@@ -2772,6 +2776,7 @@
         </w:rPr>
         <w:t>（</w:t>
       </w:r>
+      <w:proofErr w:type="spellStart"/>
       <w:r>
         <w:t>A</w:t>
       </w:r>
@@ -2799,6 +2804,7 @@
       <w:r>
         <w:t>hare</w:t>
       </w:r>
+      <w:proofErr w:type="spellEnd"/>
       <w:r>
         <w:rPr>
           <w:rFonts w:hint="eastAsia"/>
@@ -2817,8 +2823,16 @@
         <w:rPr>
           <w:rFonts w:hint="eastAsia"/>
         </w:rPr>
-        <w:t>本项目的任务提出者：侯宏伦</w:t>
-      </w:r>
+        <w:t>本项目的任务提出者：</w:t>
+      </w:r>
+      <w:proofErr w:type="gramStart"/>
+      <w:r>
+        <w:rPr>
+          <w:rFonts w:hint="eastAsia"/>
+        </w:rPr>
+        <w:t>侯宏伦</w:t>
+      </w:r>
+      <w:proofErr w:type="gramEnd"/>
     </w:p>
     <w:p>
       <w:pPr>
@@ -2892,12 +2906,14 @@
         </w:rPr>
         <w:t>名称：</w:t>
       </w:r>
+      <w:proofErr w:type="spellStart"/>
       <w:r>
         <w:rPr>
           <w:rFonts w:hint="eastAsia"/>
         </w:rPr>
         <w:t>Art&amp;Show&amp;Share&amp;Shop</w:t>
       </w:r>
+      <w:proofErr w:type="spellEnd"/>
       <w:r>
         <w:rPr>
           <w:rFonts w:hint="eastAsia"/>
@@ -2992,7 +3008,35 @@
         <w:rPr>
           <w:rFonts w:hint="eastAsia"/>
         </w:rPr>
-        <w:t>）以类似微博的形式，包括但不仅限于：动态的发赞评转，聊天群组，好友，实名身份认证，等级徽章。</w:t>
+        <w:t>）以</w:t>
+      </w:r>
+      <w:proofErr w:type="gramStart"/>
+      <w:r>
+        <w:rPr>
+          <w:rFonts w:hint="eastAsia"/>
+        </w:rPr>
+        <w:t>类似微博</w:t>
+      </w:r>
+      <w:proofErr w:type="gramEnd"/>
+      <w:r>
+        <w:rPr>
+          <w:rFonts w:hint="eastAsia"/>
+        </w:rPr>
+        <w:t>的形式，包括但不仅限于：动态的</w:t>
+      </w:r>
+      <w:proofErr w:type="gramStart"/>
+      <w:r>
+        <w:rPr>
+          <w:rFonts w:hint="eastAsia"/>
+        </w:rPr>
+        <w:t>发赞评转</w:t>
+      </w:r>
+      <w:proofErr w:type="gramEnd"/>
+      <w:r>
+        <w:rPr>
+          <w:rFonts w:hint="eastAsia"/>
+        </w:rPr>
+        <w:t>，聊天群组，好友，实名身份认证，等级徽章。</w:t>
       </w:r>
     </w:p>
     <w:p>
@@ -3072,7 +3116,21 @@
         <w:rPr>
           <w:rFonts w:hint="eastAsia"/>
         </w:rPr>
-        <w:t>）类似于淘宝的形式，购买方式包括但不仅限于：预购、直购等。</w:t>
+        <w:t>）</w:t>
+      </w:r>
+      <w:proofErr w:type="gramStart"/>
+      <w:r>
+        <w:rPr>
+          <w:rFonts w:hint="eastAsia"/>
+        </w:rPr>
+        <w:t>类似于淘宝的</w:t>
+      </w:r>
+      <w:proofErr w:type="gramEnd"/>
+      <w:r>
+        <w:rPr>
+          <w:rFonts w:hint="eastAsia"/>
+        </w:rPr>
+        <w:t>形式，购买方式包括但不仅限于：预购、直购等。</w:t>
       </w:r>
     </w:p>
     <w:p/>
@@ -3442,7 +3500,27 @@
                 <w:sz w:val="22"/>
                 <w:szCs w:val="22"/>
               </w:rPr>
-              <w:t>递交每周小组作业</w:t>
+              <w:t>递交每</w:t>
+            </w:r>
+            <w:proofErr w:type="gramStart"/>
+            <w:r>
+              <w:rPr>
+                <w:rFonts w:ascii="等线" w:eastAsia="等线" w:hAnsi="等线"/>
+                <w:color w:val="000000"/>
+                <w:sz w:val="22"/>
+                <w:szCs w:val="22"/>
+              </w:rPr>
+              <w:t>周小组</w:t>
+            </w:r>
+            <w:proofErr w:type="gramEnd"/>
+            <w:r>
+              <w:rPr>
+                <w:rFonts w:ascii="等线" w:eastAsia="等线" w:hAnsi="等线"/>
+                <w:color w:val="000000"/>
+                <w:sz w:val="22"/>
+                <w:szCs w:val="22"/>
+              </w:rPr>
+              <w:t>作业</w:t>
             </w:r>
             <w:r>
               <w:rPr>
@@ -4720,11 +4798,19 @@
             <w:pPr>
               <w:pStyle w:val="ab"/>
             </w:pPr>
-            <w:r>
-              <w:rPr>
-                <w:rFonts w:hint="eastAsia"/>
-              </w:rPr>
-              <w:t>愿景与可行性</w:t>
+            <w:proofErr w:type="gramStart"/>
+            <w:r>
+              <w:rPr>
+                <w:rFonts w:hint="eastAsia"/>
+              </w:rPr>
+              <w:t>愿景与</w:t>
+            </w:r>
+            <w:proofErr w:type="gramEnd"/>
+            <w:r>
+              <w:rPr>
+                <w:rFonts w:hint="eastAsia"/>
+              </w:rPr>
+              <w:t>可行性</w:t>
             </w:r>
           </w:p>
         </w:tc>
@@ -4809,7 +4895,21 @@
               <w:rPr>
                 <w:rFonts w:hint="eastAsia"/>
               </w:rPr>
-              <w:t>课程文件分析、愿景与可行性</w:t>
+              <w:t>课程文件分析、</w:t>
+            </w:r>
+            <w:proofErr w:type="gramStart"/>
+            <w:r>
+              <w:rPr>
+                <w:rFonts w:hint="eastAsia"/>
+              </w:rPr>
+              <w:t>愿景与</w:t>
+            </w:r>
+            <w:proofErr w:type="gramEnd"/>
+            <w:r>
+              <w:rPr>
+                <w:rFonts w:hint="eastAsia"/>
+              </w:rPr>
+              <w:t>可行性</w:t>
             </w:r>
           </w:p>
         </w:tc>
@@ -5150,11 +5250,19 @@
             <w:pPr>
               <w:pStyle w:val="ab"/>
             </w:pPr>
-            <w:r>
-              <w:rPr>
-                <w:rFonts w:hint="eastAsia"/>
-              </w:rPr>
-              <w:t>愿景与可行性、访谈、移情、</w:t>
+            <w:proofErr w:type="gramStart"/>
+            <w:r>
+              <w:rPr>
+                <w:rFonts w:hint="eastAsia"/>
+              </w:rPr>
+              <w:t>愿景与</w:t>
+            </w:r>
+            <w:proofErr w:type="gramEnd"/>
+            <w:r>
+              <w:rPr>
+                <w:rFonts w:hint="eastAsia"/>
+              </w:rPr>
+              <w:t>可行性、访谈、移情、</w:t>
             </w:r>
             <w:r>
               <w:t>I</w:t>
@@ -5581,11 +5689,19 @@
             <w:pPr>
               <w:pStyle w:val="ab"/>
             </w:pPr>
-            <w:r>
-              <w:rPr>
-                <w:rFonts w:hint="eastAsia"/>
-              </w:rPr>
-              <w:t>愿景与可行性</w:t>
+            <w:proofErr w:type="gramStart"/>
+            <w:r>
+              <w:rPr>
+                <w:rFonts w:hint="eastAsia"/>
+              </w:rPr>
+              <w:t>愿景与</w:t>
+            </w:r>
+            <w:proofErr w:type="gramEnd"/>
+            <w:r>
+              <w:rPr>
+                <w:rFonts w:hint="eastAsia"/>
+              </w:rPr>
+              <w:t>可行性</w:t>
             </w:r>
           </w:p>
         </w:tc>
@@ -6697,7 +6813,21 @@
         <w:rPr>
           <w:rFonts w:hint="eastAsia"/>
         </w:rPr>
-        <w:t>识别艺术品：①对准想识别的艺术品，拍照并选择类别②传入服务器进行分析③返回识别的结果</w:t>
+        <w:t>识别艺术品：①</w:t>
+      </w:r>
+      <w:proofErr w:type="gramStart"/>
+      <w:r>
+        <w:rPr>
+          <w:rFonts w:hint="eastAsia"/>
+        </w:rPr>
+        <w:t>对准想</w:t>
+      </w:r>
+      <w:proofErr w:type="gramEnd"/>
+      <w:r>
+        <w:rPr>
+          <w:rFonts w:hint="eastAsia"/>
+        </w:rPr>
+        <w:t>识别的艺术品，拍照并选择类别②传入服务器进行分析③返回识别的结果</w:t>
       </w:r>
     </w:p>
     <w:p>
@@ -6709,7 +6839,35 @@
         <w:rPr>
           <w:rFonts w:hint="eastAsia"/>
         </w:rPr>
-        <w:t>参考：”每日艺术”，”扫描和发现艺术</w:t>
+        <w:t>参考：”每日艺术</w:t>
+      </w:r>
+      <w:proofErr w:type="gramStart"/>
+      <w:r>
+        <w:rPr>
+          <w:rFonts w:hint="eastAsia"/>
+        </w:rPr>
+        <w:t>”</w:t>
+      </w:r>
+      <w:proofErr w:type="gramEnd"/>
+      <w:r>
+        <w:rPr>
+          <w:rFonts w:hint="eastAsia"/>
+        </w:rPr>
+        <w:t>，</w:t>
+      </w:r>
+      <w:proofErr w:type="gramStart"/>
+      <w:r>
+        <w:rPr>
+          <w:rFonts w:hint="eastAsia"/>
+        </w:rPr>
+        <w:t>”</w:t>
+      </w:r>
+      <w:proofErr w:type="gramEnd"/>
+      <w:r>
+        <w:rPr>
+          <w:rFonts w:hint="eastAsia"/>
+        </w:rPr>
+        <w:t>扫描和发现艺术</w:t>
       </w:r>
       <w:r>
         <w:t>”</w:t>
@@ -6857,7 +7015,21 @@
         <w:rPr>
           <w:rFonts w:hint="eastAsia"/>
         </w:rPr>
-        <w:t>参考：”网易云音乐”，</w:t>
+        <w:t>参考：”</w:t>
+      </w:r>
+      <w:proofErr w:type="gramStart"/>
+      <w:r>
+        <w:rPr>
+          <w:rFonts w:hint="eastAsia"/>
+        </w:rPr>
+        <w:t>网易云音乐”</w:t>
+      </w:r>
+      <w:proofErr w:type="gramEnd"/>
+      <w:r>
+        <w:rPr>
+          <w:rFonts w:hint="eastAsia"/>
+        </w:rPr>
+        <w:t>，</w:t>
       </w:r>
       <w:r>
         <w:t>“Send Me SFMOMA”</w:t>
@@ -6884,7 +7056,21 @@
         <w:rPr>
           <w:rFonts w:hint="eastAsia"/>
         </w:rPr>
-        <w:t>设计理念：帮助用户找到能达成共鸣的艺术品，打造类似网易云的评论生态。</w:t>
+        <w:t>设计理念：帮助用户找到能达成共鸣的艺术品，打造</w:t>
+      </w:r>
+      <w:proofErr w:type="gramStart"/>
+      <w:r>
+        <w:rPr>
+          <w:rFonts w:hint="eastAsia"/>
+        </w:rPr>
+        <w:t>类似网易云</w:t>
+      </w:r>
+      <w:proofErr w:type="gramEnd"/>
+      <w:r>
+        <w:rPr>
+          <w:rFonts w:hint="eastAsia"/>
+        </w:rPr>
+        <w:t>的评论生态。</w:t>
       </w:r>
     </w:p>
     <w:p>
@@ -6896,7 +7082,21 @@
         <w:rPr>
           <w:rFonts w:hint="eastAsia"/>
         </w:rPr>
-        <w:t>用户体验：高易用性和友好，能获得足够的且正确的反馈来满足自己的需求。</w:t>
+        <w:t>用户体验：高易用性和友好，能获得足够的</w:t>
+      </w:r>
+      <w:proofErr w:type="gramStart"/>
+      <w:r>
+        <w:rPr>
+          <w:rFonts w:hint="eastAsia"/>
+        </w:rPr>
+        <w:t>且正确</w:t>
+      </w:r>
+      <w:proofErr w:type="gramEnd"/>
+      <w:r>
+        <w:rPr>
+          <w:rFonts w:hint="eastAsia"/>
+        </w:rPr>
+        <w:t>的反馈来满足自己的需求。</w:t>
       </w:r>
     </w:p>
     <w:p>
@@ -7006,7 +7206,21 @@
         <w:rPr>
           <w:rFonts w:hint="eastAsia"/>
         </w:rPr>
-        <w:t>设计理念：以类似短视频</w:t>
+        <w:t>设计理念：以</w:t>
+      </w:r>
+      <w:proofErr w:type="gramStart"/>
+      <w:r>
+        <w:rPr>
+          <w:rFonts w:hint="eastAsia"/>
+        </w:rPr>
+        <w:t>类似短</w:t>
+      </w:r>
+      <w:proofErr w:type="gramEnd"/>
+      <w:r>
+        <w:rPr>
+          <w:rFonts w:hint="eastAsia"/>
+        </w:rPr>
+        <w:t>视频</w:t>
       </w:r>
       <w:r>
         <w:rPr>
@@ -7189,7 +7403,25 @@
           <w:b/>
           <w:bCs/>
         </w:rPr>
-        <w:t>课堂上分享了我们选定的二号产品，被老师点出此产品与“艺术与文化”主题的不贴合性，建议我们更换思路，选取更合适的主题。于是我们小组在课后继续开展讨论，得到了最终想做的产品，并得到了老师的支持。</w:t>
+        <w:t>课堂上分享了我们选定的二号产品，被老师点出此产品与“艺术与文化”主题的</w:t>
+      </w:r>
+      <w:proofErr w:type="gramStart"/>
+      <w:r>
+        <w:rPr>
+          <w:rFonts w:hint="eastAsia"/>
+          <w:b/>
+          <w:bCs/>
+        </w:rPr>
+        <w:t>不</w:t>
+      </w:r>
+      <w:proofErr w:type="gramEnd"/>
+      <w:r>
+        <w:rPr>
+          <w:rFonts w:hint="eastAsia"/>
+          <w:b/>
+          <w:bCs/>
+        </w:rPr>
+        <w:t>贴合性，建议我们更换思路，选取更合适的主题。于是我们小组在课后继续开展讨论，得到了最终想做的产品，并得到了老师的支持。</w:t>
       </w:r>
     </w:p>
     <w:p/>
@@ -7212,6 +7444,7 @@
         </w:rPr>
         <w:t>）</w:t>
       </w:r>
+      <w:proofErr w:type="spellStart"/>
       <w:r>
         <w:t>A</w:t>
       </w:r>
@@ -7239,6 +7472,7 @@
       <w:r>
         <w:t>hare</w:t>
       </w:r>
+      <w:proofErr w:type="spellEnd"/>
     </w:p>
     <w:p>
       <w:pPr>
@@ -7385,6 +7619,7 @@
         </w:rPr>
         <w:t>、在我们阅读了</w:t>
       </w:r>
+      <w:proofErr w:type="spellStart"/>
       <w:r>
         <w:rPr>
           <w:b/>
@@ -7392,6 +7627,7 @@
         </w:rPr>
         <w:t>Design&amp;Discover</w:t>
       </w:r>
+      <w:proofErr w:type="spellEnd"/>
       <w:r>
         <w:rPr>
           <w:rFonts w:hint="eastAsia"/>
@@ -7517,7 +7753,14 @@
         <w:rPr>
           <w:rFonts w:hint="eastAsia"/>
         </w:rPr>
-        <w:t>同学负责访谈艺术爱好者；由</w:t>
+        <w:t>同学负责访谈艺术爱好者；</w:t>
+      </w:r>
+      <w:proofErr w:type="gramStart"/>
+      <w:r>
+        <w:rPr>
+          <w:rFonts w:hint="eastAsia"/>
+        </w:rPr>
+        <w:t>由</w:t>
       </w:r>
       <w:r>
         <w:rPr>
@@ -7531,6 +7774,7 @@
         </w:rPr>
         <w:t>和</w:t>
       </w:r>
+      <w:proofErr w:type="gramEnd"/>
       <w:r>
         <w:rPr>
           <w:rFonts w:hint="eastAsia"/>
@@ -7868,7 +8112,23 @@
                 <w:rFonts w:hint="eastAsia"/>
                 <w:color w:val="0070C0"/>
               </w:rPr>
-              <w:t>能够发布分享动态并能够进行点赞评论收藏</w:t>
+              <w:t>能够发布分享动态并能够</w:t>
+            </w:r>
+            <w:proofErr w:type="gramStart"/>
+            <w:r>
+              <w:rPr>
+                <w:rFonts w:hint="eastAsia"/>
+                <w:color w:val="0070C0"/>
+              </w:rPr>
+              <w:t>进行点赞评论</w:t>
+            </w:r>
+            <w:proofErr w:type="gramEnd"/>
+            <w:r>
+              <w:rPr>
+                <w:rFonts w:hint="eastAsia"/>
+                <w:color w:val="0070C0"/>
+              </w:rPr>
+              <w:t>收藏</w:t>
             </w:r>
           </w:p>
         </w:tc>
@@ -7888,22 +8148,54 @@
                 <w:rFonts w:hint="eastAsia"/>
                 <w:color w:val="0070C0"/>
               </w:rPr>
-              <w:t>能够发布分享动态并能够进行点赞评论收藏</w:t>
-            </w:r>
-          </w:p>
-          <w:p>
-            <w:pPr>
-              <w:pStyle w:val="ab"/>
-              <w:rPr>
+              <w:t>能够发布分享动态并能够</w:t>
+            </w:r>
+            <w:proofErr w:type="gramStart"/>
+            <w:r>
+              <w:rPr>
+                <w:rFonts w:hint="eastAsia"/>
                 <w:color w:val="0070C0"/>
               </w:rPr>
+              <w:t>进行点赞评论</w:t>
+            </w:r>
+            <w:proofErr w:type="gramEnd"/>
+            <w:r>
+              <w:rPr>
+                <w:rFonts w:hint="eastAsia"/>
+                <w:color w:val="0070C0"/>
+              </w:rPr>
+              <w:t>收藏</w:t>
+            </w:r>
+          </w:p>
+          <w:p>
+            <w:pPr>
+              <w:pStyle w:val="ab"/>
+              <w:rPr>
+                <w:color w:val="0070C0"/>
+              </w:rPr>
             </w:pPr>
             <w:r>
               <w:rPr>
                 <w:rFonts w:hint="eastAsia"/>
                 <w:color w:val="FF0000"/>
               </w:rPr>
-              <w:t>某些孤傲喜欢独处不愿意使用社区功能的模块，可以自行关闭社区模块，参考微信自行关闭朋友圈</w:t>
+              <w:t>某些孤傲喜欢独处不愿意使用社区功能的模块，可以自行关闭社区模块，</w:t>
+            </w:r>
+            <w:proofErr w:type="gramStart"/>
+            <w:r>
+              <w:rPr>
+                <w:rFonts w:hint="eastAsia"/>
+                <w:color w:val="FF0000"/>
+              </w:rPr>
+              <w:t>参考微信自行</w:t>
+            </w:r>
+            <w:proofErr w:type="gramEnd"/>
+            <w:r>
+              <w:rPr>
+                <w:rFonts w:hint="eastAsia"/>
+                <w:color w:val="FF0000"/>
+              </w:rPr>
+              <w:t>关闭朋友圈</w:t>
             </w:r>
           </w:p>
         </w:tc>
@@ -8337,7 +8629,23 @@
                 <w:rFonts w:hint="eastAsia"/>
                 <w:color w:val="0070C0"/>
               </w:rPr>
-              <w:t>的不宕机的要求；满足在</w:t>
+              <w:t>的不</w:t>
+            </w:r>
+            <w:proofErr w:type="gramStart"/>
+            <w:r>
+              <w:rPr>
+                <w:rFonts w:hint="eastAsia"/>
+                <w:color w:val="0070C0"/>
+              </w:rPr>
+              <w:t>宕</w:t>
+            </w:r>
+            <w:proofErr w:type="gramEnd"/>
+            <w:r>
+              <w:rPr>
+                <w:rFonts w:hint="eastAsia"/>
+                <w:color w:val="0070C0"/>
+              </w:rPr>
+              <w:t>机的要求；满足在</w:t>
             </w:r>
             <w:r>
               <w:rPr>
@@ -8427,8 +8735,17 @@
                 <w:rFonts w:hint="eastAsia"/>
                 <w:color w:val="0070C0"/>
               </w:rPr>
-              <w:t>的不宕</w:t>
-            </w:r>
+              <w:t>的不</w:t>
+            </w:r>
+            <w:proofErr w:type="gramStart"/>
+            <w:r>
+              <w:rPr>
+                <w:rFonts w:hint="eastAsia"/>
+                <w:color w:val="0070C0"/>
+              </w:rPr>
+              <w:t>宕</w:t>
+            </w:r>
+            <w:proofErr w:type="gramEnd"/>
             <w:r>
               <w:rPr>
                 <w:rFonts w:hint="eastAsia"/>
@@ -8600,7 +8917,25 @@
           <w:b/>
           <w:bCs/>
         </w:rPr>
-        <w:t>日开始小组每一位成员各自着手编写一份《用户移情报告》，由汪诗怡和梅肖玥同学绘制移情图；</w:t>
+        <w:t>日开始小组每一位成员各自着手编写一份《用户移情报告》，</w:t>
+      </w:r>
+      <w:proofErr w:type="gramStart"/>
+      <w:r>
+        <w:rPr>
+          <w:rFonts w:hint="eastAsia"/>
+          <w:b/>
+          <w:bCs/>
+        </w:rPr>
+        <w:t>由汪诗怡和</w:t>
+      </w:r>
+      <w:proofErr w:type="gramEnd"/>
+      <w:r>
+        <w:rPr>
+          <w:rFonts w:hint="eastAsia"/>
+          <w:b/>
+          <w:bCs/>
+        </w:rPr>
+        <w:t>梅肖玥同学绘制移情图；</w:t>
       </w:r>
     </w:p>
     <w:p>
@@ -9061,22 +9396,54 @@
                 <w:rFonts w:hint="eastAsia"/>
                 <w:color w:val="0070C0"/>
               </w:rPr>
-              <w:t>能够发布分享动态并能够进行点赞评论收藏</w:t>
-            </w:r>
-          </w:p>
-          <w:p>
-            <w:pPr>
-              <w:pStyle w:val="ab"/>
-              <w:rPr>
+              <w:t>能够发布分享动态并能够</w:t>
+            </w:r>
+            <w:proofErr w:type="gramStart"/>
+            <w:r>
+              <w:rPr>
+                <w:rFonts w:hint="eastAsia"/>
                 <w:color w:val="0070C0"/>
               </w:rPr>
-            </w:pPr>
+              <w:t>进行点赞评论</w:t>
+            </w:r>
+            <w:proofErr w:type="gramEnd"/>
             <w:r>
               <w:rPr>
                 <w:rFonts w:hint="eastAsia"/>
                 <w:color w:val="0070C0"/>
               </w:rPr>
-              <w:t>某些孤傲喜欢独处不愿意使用社区功能的模块，可以自行关闭社区模块，参考微信自行关闭朋友圈</w:t>
+              <w:t>收藏</w:t>
+            </w:r>
+          </w:p>
+          <w:p>
+            <w:pPr>
+              <w:pStyle w:val="ab"/>
+              <w:rPr>
+                <w:color w:val="0070C0"/>
+              </w:rPr>
+            </w:pPr>
+            <w:r>
+              <w:rPr>
+                <w:rFonts w:hint="eastAsia"/>
+                <w:color w:val="0070C0"/>
+              </w:rPr>
+              <w:t>某些孤傲喜欢独处不愿意使用社区功能的模块，可以自行关闭社区模块，</w:t>
+            </w:r>
+            <w:proofErr w:type="gramStart"/>
+            <w:r>
+              <w:rPr>
+                <w:rFonts w:hint="eastAsia"/>
+                <w:color w:val="0070C0"/>
+              </w:rPr>
+              <w:t>参考微信自行</w:t>
+            </w:r>
+            <w:proofErr w:type="gramEnd"/>
+            <w:r>
+              <w:rPr>
+                <w:rFonts w:hint="eastAsia"/>
+                <w:color w:val="0070C0"/>
+              </w:rPr>
+              <w:t>关闭朋友圈</w:t>
             </w:r>
           </w:p>
         </w:tc>
@@ -9096,22 +9463,54 @@
                 <w:rFonts w:hint="eastAsia"/>
                 <w:color w:val="0070C0"/>
               </w:rPr>
-              <w:t>能够发布分享动态并能够进行点赞评论收藏</w:t>
-            </w:r>
-          </w:p>
-          <w:p>
-            <w:pPr>
-              <w:pStyle w:val="ab"/>
-              <w:rPr>
+              <w:t>能够发布分享动态并能够</w:t>
+            </w:r>
+            <w:proofErr w:type="gramStart"/>
+            <w:r>
+              <w:rPr>
+                <w:rFonts w:hint="eastAsia"/>
                 <w:color w:val="0070C0"/>
               </w:rPr>
-            </w:pPr>
+              <w:t>进行点赞评论</w:t>
+            </w:r>
+            <w:proofErr w:type="gramEnd"/>
             <w:r>
               <w:rPr>
                 <w:rFonts w:hint="eastAsia"/>
                 <w:color w:val="0070C0"/>
               </w:rPr>
-              <w:t>某些孤傲喜欢独处不愿意使用社区功能的模块，可以自行关闭社区模块，参考微信自行关闭朋友圈，</w:t>
+              <w:t>收藏</w:t>
+            </w:r>
+          </w:p>
+          <w:p>
+            <w:pPr>
+              <w:pStyle w:val="ab"/>
+              <w:rPr>
+                <w:color w:val="0070C0"/>
+              </w:rPr>
+            </w:pPr>
+            <w:r>
+              <w:rPr>
+                <w:rFonts w:hint="eastAsia"/>
+                <w:color w:val="0070C0"/>
+              </w:rPr>
+              <w:t>某些孤傲喜欢独处不愿意使用社区功能的模块，可以自行关闭社区模块，</w:t>
+            </w:r>
+            <w:proofErr w:type="gramStart"/>
+            <w:r>
+              <w:rPr>
+                <w:rFonts w:hint="eastAsia"/>
+                <w:color w:val="0070C0"/>
+              </w:rPr>
+              <w:t>参考微信自行</w:t>
+            </w:r>
+            <w:proofErr w:type="gramEnd"/>
+            <w:r>
+              <w:rPr>
+                <w:rFonts w:hint="eastAsia"/>
+                <w:color w:val="0070C0"/>
+              </w:rPr>
+              <w:t>关闭朋友圈，</w:t>
             </w:r>
             <w:r>
               <w:rPr>
@@ -9483,8 +9882,17 @@
                 <w:rFonts w:hint="eastAsia"/>
                 <w:color w:val="FF0000"/>
               </w:rPr>
-              <w:t>也可通过增加微信</w:t>
-            </w:r>
+              <w:t>也可通过</w:t>
+            </w:r>
+            <w:proofErr w:type="gramStart"/>
+            <w:r>
+              <w:rPr>
+                <w:rFonts w:hint="eastAsia"/>
+                <w:color w:val="FF0000"/>
+              </w:rPr>
+              <w:t>增加微信</w:t>
+            </w:r>
+            <w:proofErr w:type="gramEnd"/>
             <w:r>
               <w:rPr>
                 <w:rFonts w:hint="eastAsia"/>
@@ -9571,7 +9979,23 @@
                 <w:rFonts w:hint="eastAsia"/>
                 <w:color w:val="FF0000"/>
               </w:rPr>
-              <w:t>艺术品下架之后不关闭艺术品详细信息界面，艺术品信息仍然保留，但仅限于用户自己收藏夹内，用户仍然可以鉴赏艺术品，只是不能再购买，若使用搜索功能平台则不再显示已下架的艺术品</w:t>
+              <w:t>艺术品下</w:t>
+            </w:r>
+            <w:proofErr w:type="gramStart"/>
+            <w:r>
+              <w:rPr>
+                <w:rFonts w:hint="eastAsia"/>
+                <w:color w:val="FF0000"/>
+              </w:rPr>
+              <w:t>架之后</w:t>
+            </w:r>
+            <w:proofErr w:type="gramEnd"/>
+            <w:r>
+              <w:rPr>
+                <w:rFonts w:hint="eastAsia"/>
+                <w:color w:val="FF0000"/>
+              </w:rPr>
+              <w:t>不关闭艺术品详细信息界面，艺术品信息仍然保留，但仅限于用户自己收藏夹内，用户仍然可以鉴赏艺术品，只是不能再购买，若使用搜索功能平台则不再显示已下架的艺术品</w:t>
             </w:r>
           </w:p>
         </w:tc>
@@ -9647,12 +10071,21 @@
               </w:rPr>
               <w:t>以展示为主，</w:t>
             </w:r>
+            <w:proofErr w:type="gramStart"/>
             <w:r>
               <w:rPr>
                 <w:rFonts w:hint="eastAsia"/>
                 <w:color w:val="FF0000"/>
               </w:rPr>
-              <w:t>杜绝弹窗广告；不使用过多色彩，要尽量美观、有设计感</w:t>
+              <w:t>杜绝弹窗广告</w:t>
+            </w:r>
+            <w:proofErr w:type="gramEnd"/>
+            <w:r>
+              <w:rPr>
+                <w:rFonts w:hint="eastAsia"/>
+                <w:color w:val="FF0000"/>
+              </w:rPr>
+              <w:t>；不使用过多色彩，要尽量美观、有设计感</w:t>
             </w:r>
           </w:p>
         </w:tc>
@@ -12737,6 +13170,7 @@
         </w:rPr>
         <w:t>（</w:t>
       </w:r>
+      <w:proofErr w:type="spellStart"/>
       <w:r>
         <w:rPr>
           <w:rFonts w:hint="eastAsia"/>
@@ -12745,6 +13179,7 @@
         </w:rPr>
         <w:t>Task</w:t>
       </w:r>
+      <w:proofErr w:type="spellEnd"/>
       <w:r>
         <w:rPr>
           <w:rFonts w:hint="eastAsia"/>
@@ -13674,7 +14109,21 @@
               <w:rPr>
                 <w:rFonts w:hint="eastAsia"/>
               </w:rPr>
-              <w:t>刷新后的评论区界面</w:t>
+              <w:t>刷新后的</w:t>
+            </w:r>
+            <w:proofErr w:type="gramStart"/>
+            <w:r>
+              <w:rPr>
+                <w:rFonts w:hint="eastAsia"/>
+              </w:rPr>
+              <w:t>评论区</w:t>
+            </w:r>
+            <w:proofErr w:type="gramEnd"/>
+            <w:r>
+              <w:rPr>
+                <w:rFonts w:hint="eastAsia"/>
+              </w:rPr>
+              <w:t>界面</w:t>
             </w:r>
           </w:p>
         </w:tc>
@@ -13685,9 +14134,11 @@
             <w:tcW w:w="2765" w:type="dxa"/>
           </w:tcPr>
           <w:p>
+            <w:proofErr w:type="gramStart"/>
             <w:r>
               <w:t>点赞</w:t>
             </w:r>
+            <w:proofErr w:type="gramEnd"/>
           </w:p>
         </w:tc>
         <w:tc>
@@ -13730,8 +14181,16 @@
               <w:rPr>
                 <w:rFonts w:hint="eastAsia"/>
               </w:rPr>
-              <w:t>刷新后的点赞人数</w:t>
-            </w:r>
+              <w:t>刷新后的</w:t>
+            </w:r>
+            <w:proofErr w:type="gramStart"/>
+            <w:r>
+              <w:rPr>
+                <w:rFonts w:hint="eastAsia"/>
+              </w:rPr>
+              <w:t>点赞人数</w:t>
+            </w:r>
+            <w:proofErr w:type="gramEnd"/>
           </w:p>
         </w:tc>
       </w:tr>
@@ -14152,11 +14611,19 @@
       <w:pPr>
         <w:ind w:firstLineChars="200" w:firstLine="480"/>
       </w:pPr>
-      <w:r>
-        <w:rPr>
-          <w:rFonts w:hint="eastAsia"/>
-        </w:rPr>
-        <w:t>李狗蛋是村里一名小有名气的土豪，他刚刚购置了一套</w:t>
+      <w:proofErr w:type="gramStart"/>
+      <w:r>
+        <w:rPr>
+          <w:rFonts w:hint="eastAsia"/>
+        </w:rPr>
+        <w:t>李狗蛋</w:t>
+      </w:r>
+      <w:proofErr w:type="gramEnd"/>
+      <w:r>
+        <w:rPr>
+          <w:rFonts w:hint="eastAsia"/>
+        </w:rPr>
+        <w:t>是村里一名小有名气的土豪，他刚刚购置了一套</w:t>
       </w:r>
       <w:r>
         <w:rPr>
@@ -14258,12 +14725,14 @@
         </w:rPr>
         <w:t xml:space="preserve"> </w:t>
       </w:r>
+      <w:proofErr w:type="gramStart"/>
       <w:r>
         <w:rPr>
           <w:rFonts w:hint="eastAsia"/>
         </w:rPr>
         <w:t>冯</w:t>
       </w:r>
+      <w:proofErr w:type="gramEnd"/>
       <w:r>
         <w:rPr>
           <w:rFonts w:hint="eastAsia"/>
@@ -14398,6 +14867,7 @@
       <w:bookmarkEnd w:id="17"/>
     </w:p>
     <w:p>
+      <w:proofErr w:type="gramStart"/>
       <w:r>
         <w:rPr>
           <w:rFonts w:hint="eastAsia"/>
@@ -14416,6 +14886,7 @@
         </w:rPr>
         <w:t>和</w:t>
       </w:r>
+      <w:proofErr w:type="gramEnd"/>
       <w:r>
         <w:rPr>
           <w:rFonts w:hint="eastAsia"/>
@@ -14807,8 +15278,16 @@
         <w:rPr>
           <w:rFonts w:hint="eastAsia"/>
         </w:rPr>
-        <w:t>动态评论区</w:t>
-      </w:r>
+        <w:t>动态</w:t>
+      </w:r>
+      <w:proofErr w:type="gramStart"/>
+      <w:r>
+        <w:rPr>
+          <w:rFonts w:hint="eastAsia"/>
+        </w:rPr>
+        <w:t>评论区</w:t>
+      </w:r>
+      <w:proofErr w:type="gramEnd"/>
       <w:r>
         <w:tab/>
       </w:r>
@@ -15332,7 +15811,35 @@
         <w:rPr>
           <w:rFonts w:hint="eastAsia"/>
         </w:rPr>
-        <w:t>界面风格一致，按钮采用同个排列方式（如：弹窗都在一个固定位置显示；按钮都为左右排列，左边是确定，右边是取消）</w:t>
+        <w:t>界面风格一致，按钮</w:t>
+      </w:r>
+      <w:proofErr w:type="gramStart"/>
+      <w:r>
+        <w:rPr>
+          <w:rFonts w:hint="eastAsia"/>
+        </w:rPr>
+        <w:t>采用同个排列</w:t>
+      </w:r>
+      <w:proofErr w:type="gramEnd"/>
+      <w:r>
+        <w:rPr>
+          <w:rFonts w:hint="eastAsia"/>
+        </w:rPr>
+        <w:t>方式（如：</w:t>
+      </w:r>
+      <w:proofErr w:type="gramStart"/>
+      <w:r>
+        <w:rPr>
+          <w:rFonts w:hint="eastAsia"/>
+        </w:rPr>
+        <w:t>弹窗都</w:t>
+      </w:r>
+      <w:proofErr w:type="gramEnd"/>
+      <w:r>
+        <w:rPr>
+          <w:rFonts w:hint="eastAsia"/>
+        </w:rPr>
+        <w:t>在一个固定位置显示；按钮都为左右排列，左边是确定，右边是取消）</w:t>
       </w:r>
     </w:p>
     <w:p>
@@ -15417,7 +15924,35 @@
         <w:rPr>
           <w:rFonts w:hint="eastAsia"/>
         </w:rPr>
-        <w:t>使用手册（网页版操作手册（常见问题解答，客服，详细操作流程），一步步指导用户使用）</w:t>
+        <w:t>使用手册（</w:t>
+      </w:r>
+      <w:proofErr w:type="gramStart"/>
+      <w:r>
+        <w:rPr>
+          <w:rFonts w:hint="eastAsia"/>
+        </w:rPr>
+        <w:t>网页版操作</w:t>
+      </w:r>
+      <w:proofErr w:type="gramEnd"/>
+      <w:r>
+        <w:rPr>
+          <w:rFonts w:hint="eastAsia"/>
+        </w:rPr>
+        <w:t>手册（常见问题解答，客服，详细操作流程），</w:t>
+      </w:r>
+      <w:proofErr w:type="gramStart"/>
+      <w:r>
+        <w:rPr>
+          <w:rFonts w:hint="eastAsia"/>
+        </w:rPr>
+        <w:t>一</w:t>
+      </w:r>
+      <w:proofErr w:type="gramEnd"/>
+      <w:r>
+        <w:rPr>
+          <w:rFonts w:hint="eastAsia"/>
+        </w:rPr>
+        <w:t>步步指导用户使用）</w:t>
       </w:r>
     </w:p>
     <w:p/>
@@ -15572,7 +16107,21 @@
               <w:rPr>
                 <w:rFonts w:hint="eastAsia"/>
               </w:rPr>
-              <w:t>注册界面，登录界面，首页界面，上传商品界面，卖家查看订单界面，商品详情界面，展示界面（包括发布展品界面），实名认证，用户个人信息管理界面，</w:t>
+              <w:t>注册界面，登录界面，首页界面，上</w:t>
+            </w:r>
+            <w:proofErr w:type="gramStart"/>
+            <w:r>
+              <w:rPr>
+                <w:rFonts w:hint="eastAsia"/>
+              </w:rPr>
+              <w:t>传商品</w:t>
+            </w:r>
+            <w:proofErr w:type="gramEnd"/>
+            <w:r>
+              <w:rPr>
+                <w:rFonts w:hint="eastAsia"/>
+              </w:rPr>
+              <w:t>界面，卖家查看订单界面，商品详情界面，展示界面（包括发布展品界面），实名认证，用户个人信息管理界面，</w:t>
             </w:r>
             <w:r>
               <w:rPr>
@@ -16120,7 +16669,75 @@
           <w:tcPr>
             <w:tcW w:w="7308" w:type="dxa"/>
           </w:tcPr>
-          <w:p/>
+          <w:p>
+            <w:pPr>
+              <w:pStyle w:val="ae"/>
+              <w:numPr>
+                <w:ilvl w:val="0"/>
+                <w:numId w:val="5"/>
+              </w:numPr>
+              <w:ind w:firstLineChars="0"/>
+            </w:pPr>
+            <w:r>
+              <w:rPr>
+                <w:rFonts w:hint="eastAsia"/>
+              </w:rPr>
+              <w:t>对产品、设计有了更加深刻，细致的认识。比如：如何从一个想法变成一个成熟的产品，中间需要很多的过程去研发。</w:t>
+            </w:r>
+          </w:p>
+          <w:p>
+            <w:pPr>
+              <w:pStyle w:val="ae"/>
+              <w:numPr>
+                <w:ilvl w:val="0"/>
+                <w:numId w:val="5"/>
+              </w:numPr>
+              <w:ind w:firstLineChars="0"/>
+            </w:pPr>
+            <w:r>
+              <w:rPr>
+                <w:rFonts w:hint="eastAsia"/>
+              </w:rPr>
+              <w:t>对</w:t>
+            </w:r>
+            <w:r>
+              <w:rPr>
+                <w:rFonts w:hint="eastAsia"/>
+              </w:rPr>
+              <w:t>UX</w:t>
+            </w:r>
+            <w:r>
+              <w:rPr>
+                <w:rFonts w:hint="eastAsia"/>
+              </w:rPr>
+              <w:t>设计有了更好的技术，学习到了如何提高用户的使用感受。</w:t>
+            </w:r>
+          </w:p>
+          <w:p>
+            <w:pPr>
+              <w:pStyle w:val="ae"/>
+              <w:numPr>
+                <w:ilvl w:val="0"/>
+                <w:numId w:val="5"/>
+              </w:numPr>
+              <w:ind w:firstLineChars="0"/>
+              <w:rPr>
+                <w:rFonts w:hint="eastAsia"/>
+              </w:rPr>
+            </w:pPr>
+            <w:r>
+              <w:rPr>
+                <w:rFonts w:hint="eastAsia"/>
+              </w:rPr>
+              <w:t>对当下前沿的技术理论有了</w:t>
+            </w:r>
+            <w:r>
+              <w:rPr>
+                <w:rFonts w:hint="eastAsia"/>
+              </w:rPr>
+              <w:t>更多的了解。</w:t>
+            </w:r>
+          </w:p>
         </w:tc>
       </w:tr>
       <w:tr>
@@ -16148,12 +16765,14 @@
               </w:rPr>
               <w:t>经过这一学期的学习，我认识到在</w:t>
             </w:r>
+            <w:proofErr w:type="spellStart"/>
             <w:r>
               <w:rPr>
                 <w:rFonts w:hint="eastAsia"/>
               </w:rPr>
               <w:t>uxd</w:t>
             </w:r>
+            <w:proofErr w:type="spellEnd"/>
             <w:r>
               <w:rPr>
                 <w:rFonts w:hint="eastAsia"/>
@@ -16223,7 +16842,28 @@
           <w:tcPr>
             <w:tcW w:w="7308" w:type="dxa"/>
           </w:tcPr>
-          <w:p/>
+          <w:p>
+            <w:r>
+              <w:rPr>
+                <w:rFonts w:hint="eastAsia"/>
+              </w:rPr>
+              <w:t>通过本学期的人机交互与用户体验课程的学习，我受益匪浅。首先是学习和巩固了</w:t>
+            </w:r>
+            <w:proofErr w:type="spellStart"/>
+            <w:r>
+              <w:rPr>
+                <w:rFonts w:hint="eastAsia"/>
+              </w:rPr>
+              <w:t>uxd</w:t>
+            </w:r>
+            <w:proofErr w:type="spellEnd"/>
+            <w:r>
+              <w:rPr>
+                <w:rFonts w:hint="eastAsia"/>
+              </w:rPr>
+              <w:t>方面的许多知识，更深刻地了解了关于用户体验和交互设计方面的项目设计流程，巩固了界面原型的画法；其次是学会了如何更好地与同学们合作来完成一个项目：在每周两次的例会中如何更好地聆听同伴们的发言；通过哪些合理的方式来提高交流的效率等等。但在学习过程中我也存在着一些不足，比如沟通不够积极等，希望将来能够改正缺点，突破自我，取得进步。</w:t>
+            </w:r>
+          </w:p>
         </w:tc>
       </w:tr>
     </w:tbl>
@@ -16624,16 +17264,16 @@
     </w:lvl>
   </w:abstractNum>
   <w:abstractNum w:abstractNumId="2" w15:restartNumberingAfterBreak="0">
-    <w:nsid w:val="3A5D36F6"/>
+    <w:nsid w:val="2D8F0C6E"/>
     <w:multiLevelType w:val="hybridMultilevel"/>
-    <w:tmpl w:val="16E0F9B2"/>
-    <w:lvl w:ilvl="0" w:tplc="7D56ED74">
+    <w:tmpl w:val="BEAA1F84"/>
+    <w:lvl w:ilvl="0" w:tplc="DC58DEA4">
       <w:start w:val="1"/>
       <w:numFmt w:val="decimal"/>
       <w:lvlText w:val="%1."/>
       <w:lvlJc w:val="left"/>
       <w:pPr>
-        <w:ind w:left="840" w:hanging="360"/>
+        <w:ind w:left="360" w:hanging="360"/>
       </w:pPr>
       <w:rPr>
         <w:rFonts w:hint="default"/>
@@ -16645,7 +17285,7 @@
       <w:lvlText w:val="%2)"/>
       <w:lvlJc w:val="left"/>
       <w:pPr>
-        <w:ind w:left="1320" w:hanging="420"/>
+        <w:ind w:left="840" w:hanging="420"/>
       </w:pPr>
     </w:lvl>
     <w:lvl w:ilvl="2" w:tplc="0409001B" w:tentative="1">
@@ -16654,7 +17294,7 @@
       <w:lvlText w:val="%3."/>
       <w:lvlJc w:val="right"/>
       <w:pPr>
-        <w:ind w:left="1740" w:hanging="420"/>
+        <w:ind w:left="1260" w:hanging="420"/>
       </w:pPr>
     </w:lvl>
     <w:lvl w:ilvl="3" w:tplc="0409000F" w:tentative="1">
@@ -16663,7 +17303,7 @@
       <w:lvlText w:val="%4."/>
       <w:lvlJc w:val="left"/>
       <w:pPr>
-        <w:ind w:left="2160" w:hanging="420"/>
+        <w:ind w:left="1680" w:hanging="420"/>
       </w:pPr>
     </w:lvl>
     <w:lvl w:ilvl="4" w:tplc="04090019" w:tentative="1">
@@ -16672,7 +17312,7 @@
       <w:lvlText w:val="%5)"/>
       <w:lvlJc w:val="left"/>
       <w:pPr>
-        <w:ind w:left="2580" w:hanging="420"/>
+        <w:ind w:left="2100" w:hanging="420"/>
       </w:pPr>
     </w:lvl>
     <w:lvl w:ilvl="5" w:tplc="0409001B" w:tentative="1">
@@ -16681,7 +17321,7 @@
       <w:lvlText w:val="%6."/>
       <w:lvlJc w:val="right"/>
       <w:pPr>
-        <w:ind w:left="3000" w:hanging="420"/>
+        <w:ind w:left="2520" w:hanging="420"/>
       </w:pPr>
     </w:lvl>
     <w:lvl w:ilvl="6" w:tplc="0409000F" w:tentative="1">
@@ -16690,7 +17330,7 @@
       <w:lvlText w:val="%7."/>
       <w:lvlJc w:val="left"/>
       <w:pPr>
-        <w:ind w:left="3420" w:hanging="420"/>
+        <w:ind w:left="2940" w:hanging="420"/>
       </w:pPr>
     </w:lvl>
     <w:lvl w:ilvl="7" w:tplc="04090019" w:tentative="1">
@@ -16699,7 +17339,7 @@
       <w:lvlText w:val="%8)"/>
       <w:lvlJc w:val="left"/>
       <w:pPr>
-        <w:ind w:left="3840" w:hanging="420"/>
+        <w:ind w:left="3360" w:hanging="420"/>
       </w:pPr>
     </w:lvl>
     <w:lvl w:ilvl="8" w:tplc="0409001B" w:tentative="1">
@@ -16708,11 +17348,100 @@
       <w:lvlText w:val="%9."/>
       <w:lvlJc w:val="right"/>
       <w:pPr>
-        <w:ind w:left="4260" w:hanging="420"/>
+        <w:ind w:left="3780" w:hanging="420"/>
       </w:pPr>
     </w:lvl>
   </w:abstractNum>
   <w:abstractNum w:abstractNumId="3" w15:restartNumberingAfterBreak="0">
+    <w:nsid w:val="3A5D36F6"/>
+    <w:multiLevelType w:val="hybridMultilevel"/>
+    <w:tmpl w:val="16E0F9B2"/>
+    <w:lvl w:ilvl="0" w:tplc="7D56ED74">
+      <w:start w:val="1"/>
+      <w:numFmt w:val="decimal"/>
+      <w:lvlText w:val="%1."/>
+      <w:lvlJc w:val="left"/>
+      <w:pPr>
+        <w:ind w:left="840" w:hanging="360"/>
+      </w:pPr>
+      <w:rPr>
+        <w:rFonts w:hint="default"/>
+      </w:rPr>
+    </w:lvl>
+    <w:lvl w:ilvl="1" w:tplc="04090019" w:tentative="1">
+      <w:start w:val="1"/>
+      <w:numFmt w:val="lowerLetter"/>
+      <w:lvlText w:val="%2)"/>
+      <w:lvlJc w:val="left"/>
+      <w:pPr>
+        <w:ind w:left="1320" w:hanging="420"/>
+      </w:pPr>
+    </w:lvl>
+    <w:lvl w:ilvl="2" w:tplc="0409001B" w:tentative="1">
+      <w:start w:val="1"/>
+      <w:numFmt w:val="lowerRoman"/>
+      <w:lvlText w:val="%3."/>
+      <w:lvlJc w:val="right"/>
+      <w:pPr>
+        <w:ind w:left="1740" w:hanging="420"/>
+      </w:pPr>
+    </w:lvl>
+    <w:lvl w:ilvl="3" w:tplc="0409000F" w:tentative="1">
+      <w:start w:val="1"/>
+      <w:numFmt w:val="decimal"/>
+      <w:lvlText w:val="%4."/>
+      <w:lvlJc w:val="left"/>
+      <w:pPr>
+        <w:ind w:left="2160" w:hanging="420"/>
+      </w:pPr>
+    </w:lvl>
+    <w:lvl w:ilvl="4" w:tplc="04090019" w:tentative="1">
+      <w:start w:val="1"/>
+      <w:numFmt w:val="lowerLetter"/>
+      <w:lvlText w:val="%5)"/>
+      <w:lvlJc w:val="left"/>
+      <w:pPr>
+        <w:ind w:left="2580" w:hanging="420"/>
+      </w:pPr>
+    </w:lvl>
+    <w:lvl w:ilvl="5" w:tplc="0409001B" w:tentative="1">
+      <w:start w:val="1"/>
+      <w:numFmt w:val="lowerRoman"/>
+      <w:lvlText w:val="%6."/>
+      <w:lvlJc w:val="right"/>
+      <w:pPr>
+        <w:ind w:left="3000" w:hanging="420"/>
+      </w:pPr>
+    </w:lvl>
+    <w:lvl w:ilvl="6" w:tplc="0409000F" w:tentative="1">
+      <w:start w:val="1"/>
+      <w:numFmt w:val="decimal"/>
+      <w:lvlText w:val="%7."/>
+      <w:lvlJc w:val="left"/>
+      <w:pPr>
+        <w:ind w:left="3420" w:hanging="420"/>
+      </w:pPr>
+    </w:lvl>
+    <w:lvl w:ilvl="7" w:tplc="04090019" w:tentative="1">
+      <w:start w:val="1"/>
+      <w:numFmt w:val="lowerLetter"/>
+      <w:lvlText w:val="%8)"/>
+      <w:lvlJc w:val="left"/>
+      <w:pPr>
+        <w:ind w:left="3840" w:hanging="420"/>
+      </w:pPr>
+    </w:lvl>
+    <w:lvl w:ilvl="8" w:tplc="0409001B" w:tentative="1">
+      <w:start w:val="1"/>
+      <w:numFmt w:val="lowerRoman"/>
+      <w:lvlText w:val="%9."/>
+      <w:lvlJc w:val="right"/>
+      <w:pPr>
+        <w:ind w:left="4260" w:hanging="420"/>
+      </w:pPr>
+    </w:lvl>
+  </w:abstractNum>
+  <w:abstractNum w:abstractNumId="4" w15:restartNumberingAfterBreak="0">
     <w:nsid w:val="6DD30462"/>
     <w:multiLevelType w:val="hybridMultilevel"/>
     <w:tmpl w:val="B6FA1642"/>
@@ -16805,9 +17534,12 @@
     <w:abstractNumId w:val="1"/>
   </w:num>
   <w:num w:numId="3">
+    <w:abstractNumId w:val="4"/>
+  </w:num>
+  <w:num w:numId="4">
     <w:abstractNumId w:val="3"/>
   </w:num>
-  <w:num w:numId="4">
+  <w:num w:numId="5">
     <w:abstractNumId w:val="2"/>
   </w:num>
 </w:numbering>
